--- a/Spring/Security/Spring Security Fundamentals (oAuth,JWT,CSRF and more)/Section 8 OAuth in Action/71. Steps.docx
+++ b/Spring/Security/Spring Security Fundamentals (oAuth,JWT,CSRF and more)/Section 8 OAuth in Action/71. Steps.docx
@@ -117,7 +117,21 @@
           <w:u w:val="none"/>
           <w:lang w:val="en-IN"/>
         </w:rPr>
-        <w:t xml:space="preserve">This tax filing website, instead of asking us to register and create a user login, it ask us to log in </w:t>
+        <w:t>This tax filing website, instead of asking us to register and create a user login, it ask</w:t>
+      </w:r>
+      <w:r>
+        <w:rPr>
+          <w:u w:val="none"/>
+          <w:lang w:val="en-IN"/>
+        </w:rPr>
+        <w:t>s</w:t>
+      </w:r>
+      <w:r>
+        <w:rPr>
+          <w:u w:val="none"/>
+          <w:lang w:val="en-IN"/>
+        </w:rPr>
+        <w:t xml:space="preserve"> us to log in </w:t>
       </w:r>
       <w:r>
         <w:rPr>
